--- a/report.docx
+++ b/report.docx
@@ -104,38 +104,9 @@
           <w:rPr>
             <w:rStyle w:val="Hyperlink"/>
           </w:rPr>
-          <w:t>https://github.com/ryanYtan/cs3219</w:t>
-        </w:r>
-        <w:r>
-          <w:rPr>
-            <w:rStyle w:val="Hyperlink"/>
-          </w:rPr>
-          <w:t>-</w:t>
-        </w:r>
-        <w:r>
-          <w:rPr>
-            <w:rStyle w:val="Hyperlink"/>
-          </w:rPr>
-          <w:t>A-reverse-p</w:t>
-        </w:r>
-        <w:r>
-          <w:rPr>
-            <w:rStyle w:val="Hyperlink"/>
-          </w:rPr>
-          <w:t>r</w:t>
-        </w:r>
-        <w:r>
-          <w:rPr>
-            <w:rStyle w:val="Hyperlink"/>
-          </w:rPr>
-          <w:t>oxy</w:t>
+          <w:t>https://github.com/ryanYtan/cs3219-A-reverse-proxy</w:t>
         </w:r>
       </w:hyperlink>
-    </w:p>
-    <w:p>
-      <w:pPr>
-        <w:pStyle w:val="NoSpacing"/>
-      </w:pPr>
     </w:p>
     <w:p>
       <w:pPr>
@@ -152,17 +123,14 @@
           <w:ilvl w:val="0"/>
           <w:numId w:val="4"/>
         </w:numPr>
-      </w:pPr>
-      <w:r>
-        <w:t xml:space="preserve">To start the server, run </w:t>
-      </w:r>
-      <w:r>
         <w:rPr>
           <w:rFonts w:ascii="Consolas" w:hAnsi="Consolas"/>
           <w:sz w:val="20"/>
           <w:szCs w:val="20"/>
         </w:rPr>
-        <w:t>docker-compose up -d</w:t>
+      </w:pPr>
+      <w:r>
+        <w:t>Clone or download the repo and cd into the project directory</w:t>
       </w:r>
     </w:p>
     <w:p>
@@ -179,7 +147,7 @@
         </w:rPr>
       </w:pPr>
       <w:r>
-        <w:t xml:space="preserve">To stop the server, run </w:t>
+        <w:t xml:space="preserve">Build the images by running </w:t>
       </w:r>
       <w:r>
         <w:rPr>
@@ -187,31 +155,282 @@
           <w:sz w:val="20"/>
           <w:szCs w:val="20"/>
         </w:rPr>
-        <w:t>docker-compose down</w:t>
+        <w:t>docker-compose build</w:t>
       </w:r>
     </w:p>
     <w:p>
       <w:pPr>
         <w:pStyle w:val="NoSpacing"/>
-        <w:rPr>
-          <w:rFonts w:cstheme="minorHAnsi"/>
-        </w:rPr>
-      </w:pPr>
+        <w:numPr>
+          <w:ilvl w:val="0"/>
+          <w:numId w:val="4"/>
+        </w:numPr>
+      </w:pPr>
+      <w:r>
+        <w:t xml:space="preserve">To start the server, run </w:t>
+      </w:r>
+      <w:r>
+        <w:rPr>
+          <w:rFonts w:ascii="Consolas" w:hAnsi="Consolas"/>
+          <w:sz w:val="20"/>
+          <w:szCs w:val="20"/>
+        </w:rPr>
+        <w:t>docker-compose up</w:t>
+      </w:r>
     </w:p>
     <w:p>
       <w:pPr>
-        <w:pStyle w:val="Heading1"/>
-      </w:pPr>
-      <w:r>
-        <w:t>Screenshots of Docker Hub Registry</w:t>
+        <w:pStyle w:val="NoSpacing"/>
+        <w:numPr>
+          <w:ilvl w:val="0"/>
+          <w:numId w:val="4"/>
+        </w:numPr>
+      </w:pPr>
+      <w:r>
+        <w:rPr>
+          <w:rFonts w:cstheme="minorHAnsi"/>
+        </w:rPr>
+        <w:t>Access the server at</w:t>
+      </w:r>
+      <w:r>
+        <w:rPr>
+          <w:rFonts w:ascii="Consolas" w:hAnsi="Consolas"/>
+        </w:rPr>
+        <w:t xml:space="preserve"> </w:t>
+      </w:r>
+      <w:r>
+        <w:rPr>
+          <w:rFonts w:ascii="Consolas" w:hAnsi="Consolas"/>
+          <w:sz w:val="20"/>
+          <w:szCs w:val="20"/>
+        </w:rPr>
+        <w:t>http://localhost:80</w:t>
       </w:r>
     </w:p>
     <w:p>
       <w:pPr>
         <w:pStyle w:val="NoSpacing"/>
-      </w:pPr>
-      <w:r>
-        <w:t>placeholder</w:t>
+        <w:numPr>
+          <w:ilvl w:val="0"/>
+          <w:numId w:val="4"/>
+        </w:numPr>
+        <w:rPr>
+          <w:rFonts w:ascii="Consolas" w:hAnsi="Consolas"/>
+          <w:sz w:val="20"/>
+          <w:szCs w:val="20"/>
+        </w:rPr>
+      </w:pPr>
+      <w:r>
+        <w:t xml:space="preserve">To stop the server, run </w:t>
+      </w:r>
+      <w:r>
+        <w:rPr>
+          <w:rFonts w:ascii="Consolas" w:hAnsi="Consolas"/>
+          <w:sz w:val="20"/>
+          <w:szCs w:val="20"/>
+        </w:rPr>
+        <w:t>docker-compose down</w:t>
+      </w:r>
+    </w:p>
+    <w:p>
+      <w:pPr>
+        <w:pStyle w:val="NoSpacing"/>
+        <w:rPr>
+          <w:rFonts w:cstheme="minorHAnsi"/>
+        </w:rPr>
+      </w:pPr>
+    </w:p>
+    <w:p>
+      <w:pPr>
+        <w:pStyle w:val="Heading1"/>
+      </w:pPr>
+      <w:r>
+        <w:t xml:space="preserve">Screenshots </w:t>
+      </w:r>
+    </w:p>
+    <w:p>
+      <w:pPr>
+        <w:keepNext/>
+        <w:jc w:val="center"/>
+      </w:pPr>
+      <w:r>
+        <w:rPr>
+          <w:noProof/>
+        </w:rPr>
+        <w:drawing>
+          <wp:inline distT="0" distB="0" distL="0" distR="0" wp14:anchorId="28A4C44A" wp14:editId="2329EB95">
+            <wp:extent cx="3440159" cy="2592125"/>
+            <wp:effectExtent l="95250" t="95250" r="103505" b="93980"/>
+            <wp:docPr id="2" name="Picture 2"/>
+            <wp:cNvGraphicFramePr>
+              <a:graphicFrameLocks xmlns:a="http://schemas.openxmlformats.org/drawingml/2006/main" noChangeAspect="1"/>
+            </wp:cNvGraphicFramePr>
+            <a:graphic xmlns:a="http://schemas.openxmlformats.org/drawingml/2006/main">
+              <a:graphicData uri="http://schemas.openxmlformats.org/drawingml/2006/picture">
+                <pic:pic xmlns:pic="http://schemas.openxmlformats.org/drawingml/2006/picture">
+                  <pic:nvPicPr>
+                    <pic:cNvPr id="1" name=""/>
+                    <pic:cNvPicPr/>
+                  </pic:nvPicPr>
+                  <pic:blipFill>
+                    <a:blip r:embed="rId7"/>
+                    <a:stretch>
+                      <a:fillRect/>
+                    </a:stretch>
+                  </pic:blipFill>
+                  <pic:spPr>
+                    <a:xfrm>
+                      <a:off x="0" y="0"/>
+                      <a:ext cx="3449593" cy="2599233"/>
+                    </a:xfrm>
+                    <a:prstGeom prst="rect">
+                      <a:avLst/>
+                    </a:prstGeom>
+                    <a:effectLst>
+                      <a:outerShdw blurRad="63500" sx="102000" sy="102000" algn="ctr" rotWithShape="0">
+                        <a:prstClr val="black">
+                          <a:alpha val="40000"/>
+                        </a:prstClr>
+                      </a:outerShdw>
+                    </a:effectLst>
+                  </pic:spPr>
+                </pic:pic>
+              </a:graphicData>
+            </a:graphic>
+          </wp:inline>
+        </w:drawing>
+      </w:r>
+    </w:p>
+    <w:p>
+      <w:pPr>
+        <w:pStyle w:val="Caption"/>
+        <w:jc w:val="center"/>
+      </w:pPr>
+      <w:r>
+        <w:t xml:space="preserve">Figure </w:t>
+      </w:r>
+      <w:r>
+        <w:fldChar w:fldCharType="begin"/>
+      </w:r>
+      <w:r>
+        <w:instrText xml:space="preserve"> SEQ Figure \* ARABIC </w:instrText>
+      </w:r>
+      <w:r>
+        <w:fldChar w:fldCharType="separate"/>
+      </w:r>
+      <w:r>
+        <w:rPr>
+          <w:noProof/>
+        </w:rPr>
+        <w:t>1</w:t>
+      </w:r>
+      <w:r>
+        <w:rPr>
+          <w:noProof/>
+        </w:rPr>
+        <w:fldChar w:fldCharType="end"/>
+      </w:r>
+      <w:r>
+        <w:t>: localhost:80</w:t>
+      </w:r>
+    </w:p>
+    <w:p>
+      <w:pPr>
+        <w:pStyle w:val="NoSpacing"/>
+        <w:keepNext/>
+      </w:pPr>
+      <w:r>
+        <w:rPr>
+          <w:noProof/>
+        </w:rPr>
+        <w:drawing>
+          <wp:inline distT="0" distB="0" distL="0" distR="0" wp14:anchorId="14102048" wp14:editId="111BAE45">
+            <wp:extent cx="5725160" cy="2266315"/>
+            <wp:effectExtent l="114300" t="95250" r="123190" b="95885"/>
+            <wp:docPr id="1" name="Picture 1"/>
+            <wp:cNvGraphicFramePr>
+              <a:graphicFrameLocks xmlns:a="http://schemas.openxmlformats.org/drawingml/2006/main" noChangeAspect="1"/>
+            </wp:cNvGraphicFramePr>
+            <a:graphic xmlns:a="http://schemas.openxmlformats.org/drawingml/2006/main">
+              <a:graphicData uri="http://schemas.openxmlformats.org/drawingml/2006/picture">
+                <pic:pic xmlns:pic="http://schemas.openxmlformats.org/drawingml/2006/picture">
+                  <pic:nvPicPr>
+                    <pic:cNvPr id="0" name="Picture 1"/>
+                    <pic:cNvPicPr>
+                      <a:picLocks noChangeAspect="1" noChangeArrowheads="1"/>
+                    </pic:cNvPicPr>
+                  </pic:nvPicPr>
+                  <pic:blipFill>
+                    <a:blip r:embed="rId8">
+                      <a:extLst>
+                        <a:ext uri="{28A0092B-C50C-407E-A947-70E740481C1C}">
+                          <a14:useLocalDpi xmlns:a14="http://schemas.microsoft.com/office/drawing/2010/main" val="0"/>
+                        </a:ext>
+                      </a:extLst>
+                    </a:blip>
+                    <a:srcRect/>
+                    <a:stretch>
+                      <a:fillRect/>
+                    </a:stretch>
+                  </pic:blipFill>
+                  <pic:spPr bwMode="auto">
+                    <a:xfrm>
+                      <a:off x="0" y="0"/>
+                      <a:ext cx="5725160" cy="2266315"/>
+                    </a:xfrm>
+                    <a:prstGeom prst="rect">
+                      <a:avLst/>
+                    </a:prstGeom>
+                    <a:noFill/>
+                    <a:ln>
+                      <a:noFill/>
+                    </a:ln>
+                    <a:effectLst>
+                      <a:outerShdw blurRad="63500" sx="102000" sy="102000" algn="ctr" rotWithShape="0">
+                        <a:prstClr val="black">
+                          <a:alpha val="40000"/>
+                        </a:prstClr>
+                      </a:outerShdw>
+                    </a:effectLst>
+                  </pic:spPr>
+                </pic:pic>
+              </a:graphicData>
+            </a:graphic>
+          </wp:inline>
+        </w:drawing>
+      </w:r>
+    </w:p>
+    <w:p>
+      <w:pPr>
+        <w:pStyle w:val="Caption"/>
+        <w:jc w:val="center"/>
+      </w:pPr>
+      <w:r>
+        <w:t xml:space="preserve">Figure </w:t>
+      </w:r>
+      <w:r>
+        <w:fldChar w:fldCharType="begin"/>
+      </w:r>
+      <w:r>
+        <w:instrText xml:space="preserve"> SEQ Figure \* ARABIC </w:instrText>
+      </w:r>
+      <w:r>
+        <w:fldChar w:fldCharType="separate"/>
+      </w:r>
+      <w:r>
+        <w:rPr>
+          <w:noProof/>
+        </w:rPr>
+        <w:t>2</w:t>
+      </w:r>
+      <w:r>
+        <w:rPr>
+          <w:noProof/>
+        </w:rPr>
+        <w:fldChar w:fldCharType="end"/>
+      </w:r>
+      <w:r>
+        <w:t>: Docker Hub Registry</w:t>
       </w:r>
     </w:p>
     <w:sectPr>
@@ -1183,6 +1402,25 @@
       <w:u w:val="single"/>
     </w:rPr>
   </w:style>
+  <w:style w:type="paragraph" w:styleId="Caption">
+    <w:name w:val="caption"/>
+    <w:basedOn w:val="Normal"/>
+    <w:next w:val="Normal"/>
+    <w:uiPriority w:val="35"/>
+    <w:unhideWhenUsed/>
+    <w:qFormat/>
+    <w:rsid w:val="00E11C39"/>
+    <w:pPr>
+      <w:spacing w:after="200" w:line="240" w:lineRule="auto"/>
+    </w:pPr>
+    <w:rPr>
+      <w:i/>
+      <w:iCs/>
+      <w:color w:val="44546A" w:themeColor="text2"/>
+      <w:sz w:val="18"/>
+      <w:szCs w:val="18"/>
+    </w:rPr>
+  </w:style>
 </w:styles>
 </file>
 
